--- a/trab 4.docx
+++ b/trab 4.docx
@@ -141,8 +141,6 @@
       </w:r>
       <w:r>
         <w:tab/>
-      </w:r>
-      <w:r>
         <w:t>matrícula 50482011009</w:t>
       </w:r>
       <w:r>
@@ -167,8 +165,6 @@
       </w:r>
       <w:r>
         <w:tab/>
-      </w:r>
-      <w:r>
         <w:t>matrícula 50482011019</w:t>
       </w:r>
       <w:r>
@@ -198,8 +194,6 @@
       </w:r>
       <w:r>
         <w:tab/>
-      </w:r>
-      <w:r>
         <w:t>matrícula 50482011022</w:t>
       </w:r>
       <w:r>
@@ -226,8 +220,6 @@
       </w:r>
       <w:r>
         <w:tab/>
-      </w:r>
-      <w:r>
         <w:t>matrícula 50482011027</w:t>
       </w:r>
       <w:r>
@@ -240,10 +232,7 @@
         <w:spacing w:before="91" w:line="251" w:lineRule="exact"/>
       </w:pPr>
       <w:r>
-        <w:t>I</w:t>
-      </w:r>
-      <w:r>
-        <w:t>nstruções</w:t>
+        <w:t>Instruções</w:t>
       </w:r>
     </w:p>
     <w:p>
@@ -898,7 +887,7 @@
         </w:rPr>
         <w:t xml:space="preserve"> </w:t>
       </w:r>
-      <w:hyperlink r:id="rId7">
+      <w:hyperlink r:id="rId8">
         <w:r>
           <w:rPr>
             <w:color w:val="0462C1"/>
@@ -1137,7 +1126,7 @@
                           </pic:cNvPicPr>
                         </pic:nvPicPr>
                         <pic:blipFill>
-                          <a:blip r:embed="rId8">
+                          <a:blip r:embed="rId9">
                             <a:extLst>
                               <a:ext uri="{28A0092B-C50C-407E-A947-70E740481C1C}">
                                 <a14:useLocalDpi xmlns:a14="http://schemas.microsoft.com/office/drawing/2010/main" val="0"/>
@@ -1266,14 +1255,7 @@
                                   <w:color w:val="FF0000"/>
                                   <w:shd w:val="clear" w:color="auto" w:fill="FFFFFF"/>
                                 </w:rPr>
-                                <w:t xml:space="preserve"> </w:t>
-                              </w:r>
-                              <w:r>
-                                <w:rPr>
-                                  <w:color w:val="FF0000"/>
-                                  <w:shd w:val="clear" w:color="auto" w:fill="FFFFFF"/>
-                                </w:rPr>
-                                <w:t xml:space="preserve"> </w:t>
+                                <w:t xml:space="preserve">  </w:t>
                               </w:r>
                               <w:r>
                                 <w:rPr>
@@ -1340,7 +1322,7 @@
                   <o:lock v:ext="edit" aspectratio="t"/>
                 </v:shapetype>
                 <v:shape id="Picture 11" o:spid="_x0000_s1027" type="#_x0000_t75" style="position:absolute;left:1864;top:350;width:8362;height:6351;visibility:visible;mso-wrap-style:square" o:gfxdata="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">
-                  <v:imagedata r:id="rId9" o:title=""/>
+                  <v:imagedata r:id="rId10" o:title=""/>
                 </v:shape>
                 <v:rect id="Rectangle 10" o:spid="_x0000_s1028" style="position:absolute;left:2064;top:342;width:8063;height:984;visibility:visible;mso-wrap-style:square;v-text-anchor:top" o:gfxdata="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" stroked="f"/>
                 <v:shapetype id="_x0000_t202" coordsize="21600,21600" o:spt="202" path="m,l,21600r21600,l21600,xe">
@@ -1408,7 +1390,7 @@
           <w:sz w:val="26"/>
         </w:rPr>
         <w:sectPr>
-          <w:footerReference w:type="default" r:id="rId10"/>
+          <w:footerReference w:type="default" r:id="rId11"/>
           <w:type w:val="continuous"/>
           <w:pgSz w:w="11910" w:h="16840"/>
           <w:pgMar w:top="1320" w:right="1580" w:bottom="1120" w:left="1580" w:header="720" w:footer="931" w:gutter="0"/>
@@ -1427,7 +1409,9 @@
       </w:pPr>
       <w:r>
         <w:rPr>
+          <w:noProof/>
           <w:sz w:val="25"/>
+          <w:lang w:val="pt-BR" w:eastAsia="pt-BR"/>
         </w:rPr>
         <w:lastRenderedPageBreak/>
         <w:drawing>
@@ -1435,55 +1419,6 @@
             <wp:extent cx="5556250" cy="5519420"/>
             <wp:effectExtent l="0" t="0" r="6350" b="5080"/>
             <wp:docPr id="12" name="Imagem 12"/>
-            <wp:cNvGraphicFramePr>
-              <a:graphicFrameLocks xmlns:a="http://schemas.openxmlformats.org/drawingml/2006/main" noChangeAspect="1"/>
-            </wp:cNvGraphicFramePr>
-            <a:graphic xmlns:a="http://schemas.openxmlformats.org/drawingml/2006/main">
-              <a:graphicData uri="http://schemas.openxmlformats.org/drawingml/2006/picture">
-                <pic:pic xmlns:pic="http://schemas.openxmlformats.org/drawingml/2006/picture">
-                  <pic:nvPicPr>
-                    <pic:cNvPr id="1" name=""/>
-                    <pic:cNvPicPr/>
-                  </pic:nvPicPr>
-                  <pic:blipFill>
-                    <a:blip r:embed="rId11"/>
-                    <a:stretch>
-                      <a:fillRect/>
-                    </a:stretch>
-                  </pic:blipFill>
-                  <pic:spPr>
-                    <a:xfrm>
-                      <a:off x="0" y="0"/>
-                      <a:ext cx="5556250" cy="5519420"/>
-                    </a:xfrm>
-                    <a:prstGeom prst="rect">
-                      <a:avLst/>
-                    </a:prstGeom>
-                  </pic:spPr>
-                </pic:pic>
-              </a:graphicData>
-            </a:graphic>
-          </wp:inline>
-        </w:drawing>
-      </w:r>
-    </w:p>
-    <w:p>
-      <w:pPr>
-        <w:pStyle w:val="Corpodetexto"/>
-        <w:spacing w:before="11"/>
-        <w:rPr>
-          <w:sz w:val="25"/>
-        </w:rPr>
-      </w:pPr>
-      <w:r>
-        <w:rPr>
-          <w:sz w:val="25"/>
-        </w:rPr>
-        <w:drawing>
-          <wp:inline distT="0" distB="0" distL="0" distR="0" wp14:anchorId="7826B2A2" wp14:editId="4263668B">
-            <wp:extent cx="5556250" cy="635635"/>
-            <wp:effectExtent l="0" t="0" r="6350" b="0"/>
-            <wp:docPr id="8" name="Imagem 8"/>
             <wp:cNvGraphicFramePr>
               <a:graphicFrameLocks xmlns:a="http://schemas.openxmlformats.org/drawingml/2006/main" noChangeAspect="1"/>
             </wp:cNvGraphicFramePr>
@@ -1503,7 +1438,7 @@
                   <pic:spPr>
                     <a:xfrm>
                       <a:off x="0" y="0"/>
-                      <a:ext cx="5556250" cy="635635"/>
+                      <a:ext cx="5556250" cy="5519420"/>
                     </a:xfrm>
                     <a:prstGeom prst="rect">
                       <a:avLst/>
@@ -1526,14 +1461,15 @@
       </w:pPr>
       <w:r>
         <w:rPr>
+          <w:noProof/>
           <w:sz w:val="25"/>
-        </w:rPr>
-        <w:lastRenderedPageBreak/>
+          <w:lang w:val="pt-BR" w:eastAsia="pt-BR"/>
+        </w:rPr>
         <w:drawing>
-          <wp:inline distT="0" distB="0" distL="0" distR="0" wp14:anchorId="050CCC0C" wp14:editId="35A25F04">
-            <wp:extent cx="4420217" cy="4096322"/>
-            <wp:effectExtent l="0" t="0" r="0" b="0"/>
-            <wp:docPr id="10" name="Imagem 10"/>
+          <wp:inline distT="0" distB="0" distL="0" distR="0" wp14:anchorId="7826B2A2" wp14:editId="4263668B">
+            <wp:extent cx="5556250" cy="635635"/>
+            <wp:effectExtent l="0" t="0" r="6350" b="0"/>
+            <wp:docPr id="8" name="Imagem 8"/>
             <wp:cNvGraphicFramePr>
               <a:graphicFrameLocks xmlns:a="http://schemas.openxmlformats.org/drawingml/2006/main" noChangeAspect="1"/>
             </wp:cNvGraphicFramePr>
@@ -1553,6 +1489,58 @@
                   <pic:spPr>
                     <a:xfrm>
                       <a:off x="0" y="0"/>
+                      <a:ext cx="5556250" cy="635635"/>
+                    </a:xfrm>
+                    <a:prstGeom prst="rect">
+                      <a:avLst/>
+                    </a:prstGeom>
+                  </pic:spPr>
+                </pic:pic>
+              </a:graphicData>
+            </a:graphic>
+          </wp:inline>
+        </w:drawing>
+      </w:r>
+    </w:p>
+    <w:p>
+      <w:pPr>
+        <w:pStyle w:val="Corpodetexto"/>
+        <w:spacing w:before="11"/>
+        <w:rPr>
+          <w:sz w:val="25"/>
+        </w:rPr>
+      </w:pPr>
+      <w:r>
+        <w:rPr>
+          <w:noProof/>
+          <w:sz w:val="25"/>
+          <w:lang w:val="pt-BR" w:eastAsia="pt-BR"/>
+        </w:rPr>
+        <w:lastRenderedPageBreak/>
+        <w:drawing>
+          <wp:inline distT="0" distB="0" distL="0" distR="0" wp14:anchorId="050CCC0C" wp14:editId="35A25F04">
+            <wp:extent cx="4420217" cy="4096322"/>
+            <wp:effectExtent l="0" t="0" r="0" b="0"/>
+            <wp:docPr id="10" name="Imagem 10"/>
+            <wp:cNvGraphicFramePr>
+              <a:graphicFrameLocks xmlns:a="http://schemas.openxmlformats.org/drawingml/2006/main" noChangeAspect="1"/>
+            </wp:cNvGraphicFramePr>
+            <a:graphic xmlns:a="http://schemas.openxmlformats.org/drawingml/2006/main">
+              <a:graphicData uri="http://schemas.openxmlformats.org/drawingml/2006/picture">
+                <pic:pic xmlns:pic="http://schemas.openxmlformats.org/drawingml/2006/picture">
+                  <pic:nvPicPr>
+                    <pic:cNvPr id="1" name=""/>
+                    <pic:cNvPicPr/>
+                  </pic:nvPicPr>
+                  <pic:blipFill>
+                    <a:blip r:embed="rId14"/>
+                    <a:stretch>
+                      <a:fillRect/>
+                    </a:stretch>
+                  </pic:blipFill>
+                  <pic:spPr>
+                    <a:xfrm>
+                      <a:off x="0" y="0"/>
                       <a:ext cx="4420217" cy="4096322"/>
                     </a:xfrm>
                     <a:prstGeom prst="rect">
@@ -1605,7 +1593,7 @@
                     <pic:cNvPicPr/>
                   </pic:nvPicPr>
                   <pic:blipFill>
-                    <a:blip r:embed="rId14" cstate="print"/>
+                    <a:blip r:embed="rId15" cstate="print"/>
                     <a:stretch>
                       <a:fillRect/>
                     </a:stretch>
@@ -1836,7 +1824,7 @@
                     <pic:cNvPicPr/>
                   </pic:nvPicPr>
                   <pic:blipFill>
-                    <a:blip r:embed="rId15" cstate="print"/>
+                    <a:blip r:embed="rId16" cstate="print"/>
                     <a:stretch>
                       <a:fillRect/>
                     </a:stretch>
@@ -1875,8 +1863,6 @@
           <w:sz w:val="23"/>
         </w:rPr>
       </w:pPr>
-      <w:bookmarkStart w:id="0" w:name="_GoBack"/>
-      <w:bookmarkEnd w:id="0"/>
     </w:p>
     <w:p>
       <w:pPr>
@@ -2007,7 +1993,7 @@
                     <pic:cNvPicPr/>
                   </pic:nvPicPr>
                   <pic:blipFill>
-                    <a:blip r:embed="rId16" cstate="print"/>
+                    <a:blip r:embed="rId17" cstate="print"/>
                     <a:stretch>
                       <a:fillRect/>
                     </a:stretch>
@@ -2048,512 +2034,246 @@
       </w:pPr>
       <w:r>
         <w:rPr>
+          <w:b/>
+        </w:rPr>
+        <w:lastRenderedPageBreak/>
+        <w:t>Gráfico:</w:t>
+      </w:r>
+      <w:r>
+        <w:rPr>
+          <w:b/>
+          <w:spacing w:val="-6"/>
+        </w:rPr>
+        <w:t xml:space="preserve"> </w:t>
+      </w:r>
+      <w:r>
+        <w:t>Na</w:t>
+      </w:r>
+      <w:r>
+        <w:rPr>
+          <w:spacing w:val="-6"/>
+        </w:rPr>
+        <w:t xml:space="preserve"> </w:t>
+      </w:r>
+      <w:r>
+        <w:t>sequência</w:t>
+      </w:r>
+      <w:r>
+        <w:rPr>
+          <w:spacing w:val="-6"/>
+        </w:rPr>
+        <w:t xml:space="preserve"> </w:t>
+      </w:r>
+      <w:r>
+        <w:t>inserir</w:t>
+      </w:r>
+      <w:r>
+        <w:rPr>
+          <w:spacing w:val="-8"/>
+        </w:rPr>
+        <w:t xml:space="preserve"> </w:t>
+      </w:r>
+      <w:r>
+        <w:t>o</w:t>
+      </w:r>
+      <w:r>
+        <w:rPr>
+          <w:spacing w:val="-7"/>
+        </w:rPr>
+        <w:t xml:space="preserve"> </w:t>
+      </w:r>
+      <w:r>
+        <w:t>gráfico</w:t>
+      </w:r>
+      <w:r>
+        <w:rPr>
+          <w:spacing w:val="-6"/>
+        </w:rPr>
+        <w:t xml:space="preserve"> </w:t>
+      </w:r>
+      <w:r>
+        <w:t>que</w:t>
+      </w:r>
+      <w:r>
+        <w:rPr>
+          <w:spacing w:val="-8"/>
+        </w:rPr>
+        <w:t xml:space="preserve"> </w:t>
+      </w:r>
+      <w:r>
+        <w:t>representa</w:t>
+      </w:r>
+      <w:r>
+        <w:rPr>
+          <w:spacing w:val="-8"/>
+        </w:rPr>
+        <w:t xml:space="preserve"> </w:t>
+      </w:r>
+      <w:r>
+        <w:t>os</w:t>
+      </w:r>
+      <w:r>
+        <w:rPr>
+          <w:spacing w:val="-5"/>
+        </w:rPr>
+        <w:t xml:space="preserve"> </w:t>
+      </w:r>
+      <w:r>
+        <w:t>dados</w:t>
+      </w:r>
+      <w:r>
+        <w:rPr>
+          <w:spacing w:val="-6"/>
+        </w:rPr>
+        <w:t xml:space="preserve"> </w:t>
+      </w:r>
+      <w:r>
+        <w:t>e</w:t>
+      </w:r>
+      <w:r>
+        <w:rPr>
+          <w:spacing w:val="-6"/>
+        </w:rPr>
+        <w:t xml:space="preserve"> </w:t>
+      </w:r>
+      <w:r>
+        <w:t>a</w:t>
+      </w:r>
+      <w:r>
+        <w:rPr>
+          <w:spacing w:val="-6"/>
+        </w:rPr>
+        <w:t xml:space="preserve"> </w:t>
+      </w:r>
+      <w:r>
+        <w:t>separação</w:t>
+      </w:r>
+      <w:r>
+        <w:rPr>
+          <w:spacing w:val="-6"/>
+        </w:rPr>
+        <w:t xml:space="preserve"> </w:t>
+      </w:r>
+      <w:r>
+        <w:t>linear</w:t>
+      </w:r>
+      <w:r>
+        <w:rPr>
+          <w:spacing w:val="-6"/>
+        </w:rPr>
+        <w:t xml:space="preserve"> </w:t>
+      </w:r>
+      <w:r>
+        <w:t>indicada</w:t>
+      </w:r>
+      <w:r>
+        <w:rPr>
+          <w:spacing w:val="-6"/>
+        </w:rPr>
+        <w:t xml:space="preserve"> </w:t>
+      </w:r>
+      <w:r>
+        <w:t>por</w:t>
+      </w:r>
+      <w:r>
+        <w:rPr>
+          <w:spacing w:val="-52"/>
+        </w:rPr>
+        <w:t xml:space="preserve"> </w:t>
+      </w:r>
+      <w:r>
+        <w:t>uma</w:t>
+      </w:r>
+      <w:r>
+        <w:rPr>
+          <w:spacing w:val="-1"/>
+        </w:rPr>
+        <w:t xml:space="preserve"> </w:t>
+      </w:r>
+      <w:r>
+        <w:t>reta, assim</w:t>
+      </w:r>
+      <w:r>
+        <w:rPr>
+          <w:spacing w:val="-4"/>
+        </w:rPr>
+        <w:t xml:space="preserve"> </w:t>
+      </w:r>
+      <w:r>
+        <w:t>como os pontos de treinamento.</w:t>
+      </w:r>
+    </w:p>
+    <w:p>
+      <w:pPr>
+        <w:pStyle w:val="Corpodetexto"/>
+        <w:rPr>
+          <w:sz w:val="24"/>
+        </w:rPr>
+      </w:pPr>
+    </w:p>
+    <w:p>
+      <w:pPr>
+        <w:pStyle w:val="Corpodetexto"/>
+        <w:jc w:val="center"/>
+        <w:rPr>
+          <w:sz w:val="24"/>
+        </w:rPr>
+      </w:pPr>
+      <w:r>
+        <w:rPr>
           <w:noProof/>
+          <w:sz w:val="24"/>
           <w:lang w:val="pt-BR" w:eastAsia="pt-BR"/>
         </w:rPr>
-        <w:lastRenderedPageBreak/>
-        <mc:AlternateContent>
-          <mc:Choice Requires="wps">
-            <w:drawing>
-              <wp:anchor distT="0" distB="0" distL="114300" distR="114300" simplePos="0" relativeHeight="15731200" behindDoc="0" locked="0" layoutInCell="1" allowOverlap="1">
-                <wp:simplePos x="0" y="0"/>
-                <wp:positionH relativeFrom="page">
-                  <wp:posOffset>1080135</wp:posOffset>
-                </wp:positionH>
-                <wp:positionV relativeFrom="page">
-                  <wp:posOffset>1365885</wp:posOffset>
-                </wp:positionV>
-                <wp:extent cx="5791200" cy="3437255"/>
-                <wp:effectExtent l="0" t="0" r="0" b="0"/>
-                <wp:wrapNone/>
-                <wp:docPr id="18" name="Rectangle 6"/>
-                <wp:cNvGraphicFramePr>
-                  <a:graphicFrameLocks xmlns:a="http://schemas.openxmlformats.org/drawingml/2006/main"/>
-                </wp:cNvGraphicFramePr>
-                <a:graphic xmlns:a="http://schemas.openxmlformats.org/drawingml/2006/main">
-                  <a:graphicData uri="http://schemas.microsoft.com/office/word/2010/wordprocessingShape">
-                    <wps:wsp>
-                      <wps:cNvSpPr>
-                        <a:spLocks noChangeArrowheads="1"/>
-                      </wps:cNvSpPr>
-                      <wps:spPr bwMode="auto">
-                        <a:xfrm>
-                          <a:off x="0" y="0"/>
-                          <a:ext cx="5791200" cy="3437255"/>
-                        </a:xfrm>
-                        <a:prstGeom prst="rect">
-                          <a:avLst/>
-                        </a:prstGeom>
-                        <a:noFill/>
-                        <a:ln w="9525">
-                          <a:solidFill>
-                            <a:srgbClr val="000000"/>
-                          </a:solidFill>
-                          <a:prstDash val="solid"/>
-                          <a:miter lim="800000"/>
-                          <a:headEnd/>
-                          <a:tailEnd/>
-                        </a:ln>
-                        <a:extLst>
-                          <a:ext uri="{909E8E84-426E-40DD-AFC4-6F175D3DCCD1}">
-                            <a14:hiddenFill xmlns:a14="http://schemas.microsoft.com/office/drawing/2010/main">
-                              <a:solidFill>
-                                <a:srgbClr val="FFFFFF"/>
-                              </a:solidFill>
-                            </a14:hiddenFill>
-                          </a:ext>
-                        </a:extLst>
-                      </wps:spPr>
-                      <wps:bodyPr rot="0" vert="horz" wrap="square" lIns="91440" tIns="45720" rIns="91440" bIns="45720" anchor="t" anchorCtr="0" upright="1">
-                        <a:noAutofit/>
-                      </wps:bodyPr>
-                    </wps:wsp>
-                  </a:graphicData>
-                </a:graphic>
-                <wp14:sizeRelH relativeFrom="page">
-                  <wp14:pctWidth>0</wp14:pctWidth>
-                </wp14:sizeRelH>
-                <wp14:sizeRelV relativeFrom="page">
-                  <wp14:pctHeight>0</wp14:pctHeight>
-                </wp14:sizeRelV>
-              </wp:anchor>
-            </w:drawing>
-          </mc:Choice>
-          <mc:Fallback>
-            <w:pict>
-              <v:rect w14:anchorId="23A89EAF" id="Rectangle 6" o:spid="_x0000_s1026" style="position:absolute;margin-left:85.05pt;margin-top:107.55pt;width:456pt;height:270.65pt;z-index:15731200;visibility:visible;mso-wrap-style:square;mso-width-percent:0;mso-height-percent:0;mso-wrap-distance-left:9pt;mso-wrap-distance-top:0;mso-wrap-distance-right:9pt;mso-wrap-distance-bottom:0;mso-position-horizontal:absolute;mso-position-horizontal-relative:page;mso-position-vertical:absolute;mso-position-vertical-relative:page;mso-width-percent:0;mso-height-percent:0;mso-width-relative:page;mso-height-relative:page;v-text-anchor:top" o:gfxdata="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" filled="f">
-                <w10:wrap anchorx="page" anchory="page"/>
-              </v:rect>
-            </w:pict>
-          </mc:Fallback>
-        </mc:AlternateContent>
-      </w:r>
-      <w:r>
-        <w:rPr>
-          <w:noProof/>
-          <w:lang w:val="pt-BR" w:eastAsia="pt-BR"/>
-        </w:rPr>
-        <mc:AlternateContent>
-          <mc:Choice Requires="wps">
-            <w:drawing>
-              <wp:anchor distT="0" distB="0" distL="114300" distR="114300" simplePos="0" relativeHeight="15731712" behindDoc="0" locked="0" layoutInCell="1" allowOverlap="1">
-                <wp:simplePos x="0" y="0"/>
-                <wp:positionH relativeFrom="page">
-                  <wp:posOffset>1089660</wp:posOffset>
-                </wp:positionH>
-                <wp:positionV relativeFrom="page">
-                  <wp:posOffset>5519420</wp:posOffset>
-                </wp:positionV>
-                <wp:extent cx="5791200" cy="2804160"/>
-                <wp:effectExtent l="0" t="0" r="0" b="0"/>
-                <wp:wrapNone/>
-                <wp:docPr id="17" name="Rectangle 5"/>
-                <wp:cNvGraphicFramePr>
-                  <a:graphicFrameLocks xmlns:a="http://schemas.openxmlformats.org/drawingml/2006/main"/>
-                </wp:cNvGraphicFramePr>
-                <a:graphic xmlns:a="http://schemas.openxmlformats.org/drawingml/2006/main">
-                  <a:graphicData uri="http://schemas.microsoft.com/office/word/2010/wordprocessingShape">
-                    <wps:wsp>
-                      <wps:cNvSpPr>
-                        <a:spLocks noChangeArrowheads="1"/>
-                      </wps:cNvSpPr>
-                      <wps:spPr bwMode="auto">
-                        <a:xfrm>
-                          <a:off x="0" y="0"/>
-                          <a:ext cx="5791200" cy="2804160"/>
-                        </a:xfrm>
-                        <a:prstGeom prst="rect">
-                          <a:avLst/>
-                        </a:prstGeom>
-                        <a:noFill/>
-                        <a:ln w="9525">
-                          <a:solidFill>
-                            <a:srgbClr val="000000"/>
-                          </a:solidFill>
-                          <a:prstDash val="solid"/>
-                          <a:miter lim="800000"/>
-                          <a:headEnd/>
-                          <a:tailEnd/>
-                        </a:ln>
-                        <a:extLst>
-                          <a:ext uri="{909E8E84-426E-40DD-AFC4-6F175D3DCCD1}">
-                            <a14:hiddenFill xmlns:a14="http://schemas.microsoft.com/office/drawing/2010/main">
-                              <a:solidFill>
-                                <a:srgbClr val="FFFFFF"/>
-                              </a:solidFill>
-                            </a14:hiddenFill>
-                          </a:ext>
-                        </a:extLst>
-                      </wps:spPr>
-                      <wps:bodyPr rot="0" vert="horz" wrap="square" lIns="91440" tIns="45720" rIns="91440" bIns="45720" anchor="t" anchorCtr="0" upright="1">
-                        <a:noAutofit/>
-                      </wps:bodyPr>
-                    </wps:wsp>
-                  </a:graphicData>
-                </a:graphic>
-                <wp14:sizeRelH relativeFrom="page">
-                  <wp14:pctWidth>0</wp14:pctWidth>
-                </wp14:sizeRelH>
-                <wp14:sizeRelV relativeFrom="page">
-                  <wp14:pctHeight>0</wp14:pctHeight>
-                </wp14:sizeRelV>
-              </wp:anchor>
-            </w:drawing>
-          </mc:Choice>
-          <mc:Fallback>
-            <w:pict>
-              <v:rect w14:anchorId="51EC3607" id="Rectangle 5" o:spid="_x0000_s1026" style="position:absolute;margin-left:85.8pt;margin-top:434.6pt;width:456pt;height:220.8pt;z-index:15731712;visibility:visible;mso-wrap-style:square;mso-width-percent:0;mso-height-percent:0;mso-wrap-distance-left:9pt;mso-wrap-distance-top:0;mso-wrap-distance-right:9pt;mso-wrap-distance-bottom:0;mso-position-horizontal:absolute;mso-position-horizontal-relative:page;mso-position-vertical:absolute;mso-position-vertical-relative:page;mso-width-percent:0;mso-height-percent:0;mso-width-relative:page;mso-height-relative:page;v-text-anchor:top" o:gfxdata="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" filled="f">
-                <w10:wrap anchorx="page" anchory="page"/>
-              </v:rect>
-            </w:pict>
-          </mc:Fallback>
-        </mc:AlternateContent>
-      </w:r>
-      <w:r>
-        <w:rPr>
-          <w:b/>
-        </w:rPr>
-        <w:t>Gráfico:</w:t>
-      </w:r>
-      <w:r>
-        <w:rPr>
-          <w:b/>
-          <w:spacing w:val="-6"/>
-        </w:rPr>
-        <w:t xml:space="preserve"> </w:t>
-      </w:r>
-      <w:r>
-        <w:t>Na</w:t>
-      </w:r>
-      <w:r>
-        <w:rPr>
-          <w:spacing w:val="-6"/>
-        </w:rPr>
-        <w:t xml:space="preserve"> </w:t>
-      </w:r>
-      <w:r>
-        <w:t>sequência</w:t>
-      </w:r>
-      <w:r>
-        <w:rPr>
-          <w:spacing w:val="-6"/>
-        </w:rPr>
-        <w:t xml:space="preserve"> </w:t>
-      </w:r>
-      <w:r>
-        <w:t>inserir</w:t>
-      </w:r>
-      <w:r>
-        <w:rPr>
-          <w:spacing w:val="-8"/>
-        </w:rPr>
-        <w:t xml:space="preserve"> </w:t>
-      </w:r>
-      <w:r>
-        <w:t>o</w:t>
-      </w:r>
-      <w:r>
-        <w:rPr>
-          <w:spacing w:val="-7"/>
-        </w:rPr>
-        <w:t xml:space="preserve"> </w:t>
-      </w:r>
-      <w:r>
-        <w:t>gráfico</w:t>
-      </w:r>
-      <w:r>
-        <w:rPr>
-          <w:spacing w:val="-6"/>
-        </w:rPr>
-        <w:t xml:space="preserve"> </w:t>
-      </w:r>
-      <w:r>
-        <w:t>que</w:t>
-      </w:r>
-      <w:r>
-        <w:rPr>
-          <w:spacing w:val="-8"/>
-        </w:rPr>
-        <w:t xml:space="preserve"> </w:t>
-      </w:r>
-      <w:r>
-        <w:t>representa</w:t>
-      </w:r>
-      <w:r>
-        <w:rPr>
-          <w:spacing w:val="-8"/>
-        </w:rPr>
-        <w:t xml:space="preserve"> </w:t>
-      </w:r>
-      <w:r>
-        <w:t>os</w:t>
-      </w:r>
-      <w:r>
-        <w:rPr>
-          <w:spacing w:val="-5"/>
-        </w:rPr>
-        <w:t xml:space="preserve"> </w:t>
-      </w:r>
-      <w:r>
-        <w:t>dados</w:t>
-      </w:r>
-      <w:r>
-        <w:rPr>
-          <w:spacing w:val="-6"/>
-        </w:rPr>
-        <w:t xml:space="preserve"> </w:t>
-      </w:r>
-      <w:r>
-        <w:t>e</w:t>
-      </w:r>
-      <w:r>
-        <w:rPr>
-          <w:spacing w:val="-6"/>
-        </w:rPr>
-        <w:t xml:space="preserve"> </w:t>
-      </w:r>
-      <w:r>
-        <w:t>a</w:t>
-      </w:r>
-      <w:r>
-        <w:rPr>
-          <w:spacing w:val="-6"/>
-        </w:rPr>
-        <w:t xml:space="preserve"> </w:t>
-      </w:r>
-      <w:r>
-        <w:t>separação</w:t>
-      </w:r>
-      <w:r>
-        <w:rPr>
-          <w:spacing w:val="-6"/>
-        </w:rPr>
-        <w:t xml:space="preserve"> </w:t>
-      </w:r>
-      <w:r>
-        <w:t>linear</w:t>
-      </w:r>
-      <w:r>
-        <w:rPr>
-          <w:spacing w:val="-6"/>
-        </w:rPr>
-        <w:t xml:space="preserve"> </w:t>
-      </w:r>
-      <w:r>
-        <w:t>indicada</w:t>
-      </w:r>
-      <w:r>
-        <w:rPr>
-          <w:spacing w:val="-6"/>
-        </w:rPr>
-        <w:t xml:space="preserve"> </w:t>
-      </w:r>
-      <w:r>
-        <w:t>por</w:t>
-      </w:r>
-      <w:r>
-        <w:rPr>
-          <w:spacing w:val="-52"/>
-        </w:rPr>
-        <w:t xml:space="preserve"> </w:t>
-      </w:r>
-      <w:r>
-        <w:t>uma</w:t>
-      </w:r>
-      <w:r>
-        <w:rPr>
-          <w:spacing w:val="-1"/>
-        </w:rPr>
-        <w:t xml:space="preserve"> </w:t>
-      </w:r>
-      <w:r>
-        <w:t>reta, assim</w:t>
-      </w:r>
-      <w:r>
-        <w:rPr>
-          <w:spacing w:val="-4"/>
-        </w:rPr>
-        <w:t xml:space="preserve"> </w:t>
-      </w:r>
-      <w:r>
-        <w:t>como os pontos de treinamento.</w:t>
-      </w:r>
-    </w:p>
-    <w:p>
-      <w:pPr>
-        <w:pStyle w:val="Corpodetexto"/>
-        <w:rPr>
-          <w:sz w:val="24"/>
-        </w:rPr>
-      </w:pPr>
-    </w:p>
-    <w:p>
-      <w:pPr>
-        <w:pStyle w:val="Corpodetexto"/>
-        <w:rPr>
-          <w:sz w:val="24"/>
-        </w:rPr>
-      </w:pPr>
-    </w:p>
-    <w:p>
-      <w:pPr>
-        <w:pStyle w:val="Corpodetexto"/>
-        <w:rPr>
-          <w:sz w:val="24"/>
-        </w:rPr>
-      </w:pPr>
-    </w:p>
-    <w:p>
-      <w:pPr>
-        <w:pStyle w:val="Corpodetexto"/>
-        <w:rPr>
-          <w:sz w:val="24"/>
-        </w:rPr>
-      </w:pPr>
-    </w:p>
-    <w:p>
-      <w:pPr>
-        <w:pStyle w:val="Corpodetexto"/>
-        <w:rPr>
-          <w:sz w:val="24"/>
-        </w:rPr>
-      </w:pPr>
-    </w:p>
-    <w:p>
-      <w:pPr>
-        <w:pStyle w:val="Corpodetexto"/>
-        <w:rPr>
-          <w:sz w:val="24"/>
-        </w:rPr>
-      </w:pPr>
-    </w:p>
-    <w:p>
-      <w:pPr>
-        <w:pStyle w:val="Corpodetexto"/>
-        <w:rPr>
-          <w:sz w:val="24"/>
-        </w:rPr>
-      </w:pPr>
-    </w:p>
-    <w:p>
-      <w:pPr>
-        <w:pStyle w:val="Corpodetexto"/>
-        <w:rPr>
-          <w:sz w:val="24"/>
-        </w:rPr>
-      </w:pPr>
-    </w:p>
-    <w:p>
-      <w:pPr>
-        <w:pStyle w:val="Corpodetexto"/>
-        <w:rPr>
-          <w:sz w:val="24"/>
-        </w:rPr>
-      </w:pPr>
-    </w:p>
-    <w:p>
-      <w:pPr>
-        <w:pStyle w:val="Corpodetexto"/>
-        <w:rPr>
-          <w:sz w:val="24"/>
-        </w:rPr>
-      </w:pPr>
-    </w:p>
-    <w:p>
-      <w:pPr>
-        <w:pStyle w:val="Corpodetexto"/>
-        <w:rPr>
-          <w:sz w:val="24"/>
-        </w:rPr>
-      </w:pPr>
-    </w:p>
-    <w:p>
-      <w:pPr>
-        <w:pStyle w:val="Corpodetexto"/>
-        <w:rPr>
-          <w:sz w:val="24"/>
-        </w:rPr>
-      </w:pPr>
-    </w:p>
-    <w:p>
-      <w:pPr>
-        <w:pStyle w:val="Corpodetexto"/>
-        <w:rPr>
-          <w:sz w:val="24"/>
-        </w:rPr>
-      </w:pPr>
-    </w:p>
-    <w:p>
-      <w:pPr>
-        <w:pStyle w:val="Corpodetexto"/>
-        <w:rPr>
-          <w:sz w:val="24"/>
-        </w:rPr>
-      </w:pPr>
-    </w:p>
-    <w:p>
-      <w:pPr>
-        <w:pStyle w:val="Corpodetexto"/>
-        <w:rPr>
-          <w:sz w:val="24"/>
-        </w:rPr>
-      </w:pPr>
-    </w:p>
-    <w:p>
-      <w:pPr>
-        <w:pStyle w:val="Corpodetexto"/>
-        <w:rPr>
-          <w:sz w:val="24"/>
-        </w:rPr>
-      </w:pPr>
-    </w:p>
-    <w:p>
-      <w:pPr>
-        <w:pStyle w:val="Corpodetexto"/>
-        <w:rPr>
-          <w:sz w:val="24"/>
-        </w:rPr>
-      </w:pPr>
-    </w:p>
-    <w:p>
-      <w:pPr>
-        <w:pStyle w:val="Corpodetexto"/>
-        <w:rPr>
-          <w:sz w:val="24"/>
-        </w:rPr>
-      </w:pPr>
-    </w:p>
-    <w:p>
-      <w:pPr>
-        <w:pStyle w:val="Corpodetexto"/>
-        <w:rPr>
-          <w:sz w:val="24"/>
-        </w:rPr>
-      </w:pPr>
-    </w:p>
-    <w:p>
-      <w:pPr>
-        <w:pStyle w:val="Corpodetexto"/>
-        <w:rPr>
-          <w:sz w:val="24"/>
-        </w:rPr>
-      </w:pPr>
-    </w:p>
-    <w:p>
-      <w:pPr>
-        <w:pStyle w:val="Corpodetexto"/>
-        <w:rPr>
-          <w:sz w:val="24"/>
-        </w:rPr>
-      </w:pPr>
-    </w:p>
-    <w:p>
-      <w:pPr>
-        <w:pStyle w:val="Corpodetexto"/>
-        <w:rPr>
-          <w:sz w:val="24"/>
-        </w:rPr>
-      </w:pPr>
+        <w:drawing>
+          <wp:inline distT="0" distB="0" distL="0" distR="0">
+            <wp:extent cx="4800600" cy="3400425"/>
+            <wp:effectExtent l="0" t="0" r="0" b="9525"/>
+            <wp:docPr id="23" name="Imagem 23"/>
+            <wp:cNvGraphicFramePr>
+              <a:graphicFrameLocks xmlns:a="http://schemas.openxmlformats.org/drawingml/2006/main" noChangeAspect="1"/>
+            </wp:cNvGraphicFramePr>
+            <a:graphic xmlns:a="http://schemas.openxmlformats.org/drawingml/2006/main">
+              <a:graphicData uri="http://schemas.openxmlformats.org/drawingml/2006/picture">
+                <pic:pic xmlns:pic="http://schemas.openxmlformats.org/drawingml/2006/picture">
+                  <pic:nvPicPr>
+                    <pic:cNvPr id="0" name="Picture 3"/>
+                    <pic:cNvPicPr>
+                      <a:picLocks noChangeAspect="1" noChangeArrowheads="1"/>
+                    </pic:cNvPicPr>
+                  </pic:nvPicPr>
+                  <pic:blipFill>
+                    <a:blip r:embed="rId18">
+                      <a:extLst>
+                        <a:ext uri="{28A0092B-C50C-407E-A947-70E740481C1C}">
+                          <a14:useLocalDpi xmlns:a14="http://schemas.microsoft.com/office/drawing/2010/main" val="0"/>
+                        </a:ext>
+                      </a:extLst>
+                    </a:blip>
+                    <a:srcRect/>
+                    <a:stretch>
+                      <a:fillRect/>
+                    </a:stretch>
+                  </pic:blipFill>
+                  <pic:spPr bwMode="auto">
+                    <a:xfrm>
+                      <a:off x="0" y="0"/>
+                      <a:ext cx="4800600" cy="3400425"/>
+                    </a:xfrm>
+                    <a:prstGeom prst="rect">
+                      <a:avLst/>
+                    </a:prstGeom>
+                    <a:noFill/>
+                    <a:ln>
+                      <a:noFill/>
+                    </a:ln>
+                  </pic:spPr>
+                </pic:pic>
+              </a:graphicData>
+            </a:graphic>
+          </wp:inline>
+        </w:drawing>
+      </w:r>
     </w:p>
     <w:p>
       <w:pPr>
@@ -2561,8 +2281,11 @@
         <w:spacing w:before="1"/>
         <w:rPr>
           <w:sz w:val="27"/>
-        </w:rPr>
-      </w:pPr>
+          <w:u w:val="single"/>
+        </w:rPr>
+      </w:pPr>
+      <w:bookmarkStart w:id="0" w:name="_GoBack"/>
+      <w:bookmarkEnd w:id="0"/>
     </w:p>
     <w:p>
       <w:pPr>
@@ -2872,7 +2595,7 @@
                     <pic:cNvPicPr/>
                   </pic:nvPicPr>
                   <pic:blipFill>
-                    <a:blip r:embed="rId17" cstate="print"/>
+                    <a:blip r:embed="rId19" cstate="print"/>
                     <a:stretch>
                       <a:fillRect/>
                     </a:stretch>
@@ -3054,7 +2777,7 @@
                     <pic:cNvPicPr/>
                   </pic:nvPicPr>
                   <pic:blipFill>
-                    <a:blip r:embed="rId18" cstate="print"/>
+                    <a:blip r:embed="rId20" cstate="print"/>
                     <a:stretch>
                       <a:fillRect/>
                     </a:stretch>
@@ -3112,7 +2835,7 @@
                     <pic:cNvPicPr/>
                   </pic:nvPicPr>
                   <pic:blipFill>
-                    <a:blip r:embed="rId19" cstate="print"/>
+                    <a:blip r:embed="rId21" cstate="print"/>
                     <a:stretch>
                       <a:fillRect/>
                     </a:stretch>
@@ -4961,4 +4684,16 @@
   <a:objectDefaults/>
   <a:extraClrSchemeLst/>
 </a:theme>
+</file>
+
+<file path=customXml/item1.xml><?xml version="1.0" encoding="utf-8"?>
+<b:Sources xmlns:b="http://schemas.openxmlformats.org/officeDocument/2006/bibliography" xmlns="http://schemas.openxmlformats.org/officeDocument/2006/bibliography" SelectedStyle="\APASixthEditionOfficeOnline.xsl" StyleName="APA" Version="6"/>
+</file>
+
+<file path=customXml/itemProps1.xml><?xml version="1.0" encoding="utf-8"?>
+<ds:datastoreItem xmlns:ds="http://schemas.openxmlformats.org/officeDocument/2006/customXml" ds:itemID="{AA0BDB32-F3A9-4465-9D3B-F052022C88C2}">
+  <ds:schemaRefs>
+    <ds:schemaRef ds:uri="http://schemas.openxmlformats.org/officeDocument/2006/bibliography"/>
+  </ds:schemaRefs>
+</ds:datastoreItem>
 </file>
--- a/trab 4.docx
+++ b/trab 4.docx
@@ -1,6 +1,6 @@
 
 <file path=word/document.xml><?xml version="1.0" encoding="utf-8"?>
-<w:document xmlns:wpc="http://schemas.microsoft.com/office/word/2010/wordprocessingCanvas" xmlns:cx="http://schemas.microsoft.com/office/drawing/2014/chartex" xmlns:cx1="http://schemas.microsoft.com/office/drawing/2015/9/8/chartex" xmlns:mc="http://schemas.openxmlformats.org/markup-compatibility/2006" xmlns:o="urn:schemas-microsoft-com:office:office" xmlns:r="http://schemas.openxmlformats.org/officeDocument/2006/relationships" xmlns:m="http://schemas.openxmlformats.org/officeDocument/2006/math" xmlns:v="urn:schemas-microsoft-com:vml" xmlns:wp14="http://schemas.microsoft.com/office/word/2010/wordprocessingDrawing" xmlns:wp="http://schemas.openxmlformats.org/drawingml/2006/wordprocessingDrawing" xmlns:w10="urn:schemas-microsoft-com:office:word" xmlns:w="http://schemas.openxmlformats.org/wordprocessingml/2006/main" xmlns:w14="http://schemas.microsoft.com/office/word/2010/wordml" xmlns:w15="http://schemas.microsoft.com/office/word/2012/wordml" xmlns:w16se="http://schemas.microsoft.com/office/word/2015/wordml/symex" xmlns:wpg="http://schemas.microsoft.com/office/word/2010/wordprocessingGroup" xmlns:wpi="http://schemas.microsoft.com/office/word/2010/wordprocessingInk" xmlns:wne="http://schemas.microsoft.com/office/word/2006/wordml" xmlns:wps="http://schemas.microsoft.com/office/word/2010/wordprocessingShape" mc:Ignorable="w14 w15 w16se wp14">
+<w:document xmlns:wpc="http://schemas.microsoft.com/office/word/2010/wordprocessingCanvas" xmlns:mc="http://schemas.openxmlformats.org/markup-compatibility/2006" xmlns:o="urn:schemas-microsoft-com:office:office" xmlns:r="http://schemas.openxmlformats.org/officeDocument/2006/relationships" xmlns:m="http://schemas.openxmlformats.org/officeDocument/2006/math" xmlns:v="urn:schemas-microsoft-com:vml" xmlns:wp14="http://schemas.microsoft.com/office/word/2010/wordprocessingDrawing" xmlns:wp="http://schemas.openxmlformats.org/drawingml/2006/wordprocessingDrawing" xmlns:w10="urn:schemas-microsoft-com:office:word" xmlns:w="http://schemas.openxmlformats.org/wordprocessingml/2006/main" xmlns:w14="http://schemas.microsoft.com/office/word/2010/wordml" xmlns:w15="http://schemas.microsoft.com/office/word/2012/wordml" xmlns:wpg="http://schemas.microsoft.com/office/word/2010/wordprocessingGroup" xmlns:wpi="http://schemas.microsoft.com/office/word/2010/wordprocessingInk" xmlns:wne="http://schemas.microsoft.com/office/word/2006/wordml" xmlns:wps="http://schemas.microsoft.com/office/word/2010/wordprocessingShape" mc:Ignorable="w14 w15 wp14">
   <w:body>
     <w:p>
       <w:pPr>
@@ -1084,7 +1084,7 @@
       <w:r>
         <w:rPr>
           <w:noProof/>
-          <w:lang w:val="pt-BR" w:eastAsia="pt-BR"/>
+          <w:lang w:val="pt-BR" w:eastAsia="ja-JP"/>
         </w:rPr>
         <mc:AlternateContent>
           <mc:Choice Requires="wpg">
@@ -1299,7 +1299,7 @@
               </wp:anchor>
             </w:drawing>
           </mc:Choice>
-          <mc:Fallback>
+          <mc:Fallback xmlns:w16se="http://schemas.microsoft.com/office/word/2015/wordml/symex" xmlns:cx1="http://schemas.microsoft.com/office/drawing/2015/9/8/chartex" xmlns:cx="http://schemas.microsoft.com/office/drawing/2014/chartex">
             <w:pict>
               <v:group id="Group 8" o:spid="_x0000_s1026" style="position:absolute;margin-left:93.25pt;margin-top:17.15pt;width:418.1pt;height:317.95pt;z-index:-15728640;mso-wrap-distance-left:0;mso-wrap-distance-right:0;mso-position-horizontal-relative:page" coordorigin="1865,343" coordsize="8362,6359" o:gfxdata="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">
                 <v:shapetype id="_x0000_t75" coordsize="21600,21600" o:spt="75" o:preferrelative="t" path="m@4@5l@4@11@9@11@9@5xe" filled="f" stroked="f">
@@ -1411,7 +1411,7 @@
         <w:rPr>
           <w:noProof/>
           <w:sz w:val="25"/>
-          <w:lang w:val="pt-BR" w:eastAsia="pt-BR"/>
+          <w:lang w:val="pt-BR" w:eastAsia="ja-JP"/>
         </w:rPr>
         <w:lastRenderedPageBreak/>
         <w:drawing>
@@ -1463,7 +1463,7 @@
         <w:rPr>
           <w:noProof/>
           <w:sz w:val="25"/>
-          <w:lang w:val="pt-BR" w:eastAsia="pt-BR"/>
+          <w:lang w:val="pt-BR" w:eastAsia="ja-JP"/>
         </w:rPr>
         <w:drawing>
           <wp:inline distT="0" distB="0" distL="0" distR="0" wp14:anchorId="7826B2A2" wp14:editId="4263668B">
@@ -1514,7 +1514,7 @@
         <w:rPr>
           <w:noProof/>
           <w:sz w:val="25"/>
-          <w:lang w:val="pt-BR" w:eastAsia="pt-BR"/>
+          <w:lang w:val="pt-BR" w:eastAsia="ja-JP"/>
         </w:rPr>
         <w:lastRenderedPageBreak/>
         <w:drawing>
@@ -1575,7 +1575,7 @@
         <w:rPr>
           <w:noProof/>
           <w:sz w:val="20"/>
-          <w:lang w:val="pt-BR" w:eastAsia="pt-BR"/>
+          <w:lang w:val="pt-BR" w:eastAsia="ja-JP"/>
         </w:rPr>
         <w:drawing>
           <wp:inline distT="0" distB="0" distL="0" distR="0">
@@ -1798,7 +1798,7 @@
       <w:r>
         <w:rPr>
           <w:noProof/>
-          <w:lang w:val="pt-BR" w:eastAsia="pt-BR"/>
+          <w:lang w:val="pt-BR" w:eastAsia="ja-JP"/>
         </w:rPr>
         <w:drawing>
           <wp:anchor distT="0" distB="0" distL="0" distR="0" simplePos="0" relativeHeight="2" behindDoc="0" locked="0" layoutInCell="1" allowOverlap="1">
@@ -1967,7 +1967,7 @@
       <w:r>
         <w:rPr>
           <w:noProof/>
-          <w:lang w:val="pt-BR" w:eastAsia="pt-BR"/>
+          <w:lang w:val="pt-BR" w:eastAsia="ja-JP"/>
         </w:rPr>
         <w:drawing>
           <wp:anchor distT="0" distB="0" distL="0" distR="0" simplePos="0" relativeHeight="3" behindDoc="0" locked="0" layoutInCell="1" allowOverlap="1">
@@ -2223,7 +2223,7 @@
         <w:rPr>
           <w:noProof/>
           <w:sz w:val="24"/>
-          <w:lang w:val="pt-BR" w:eastAsia="pt-BR"/>
+          <w:lang w:val="pt-BR" w:eastAsia="ja-JP"/>
         </w:rPr>
         <w:drawing>
           <wp:inline distT="0" distB="0" distL="0" distR="0">
@@ -2284,8 +2284,6 @@
           <w:u w:val="single"/>
         </w:rPr>
       </w:pPr>
-      <w:bookmarkStart w:id="0" w:name="_GoBack"/>
-      <w:bookmarkEnd w:id="0"/>
     </w:p>
     <w:p>
       <w:pPr>
@@ -2394,15 +2392,63 @@
           <w:sz w:val="20"/>
         </w:rPr>
       </w:pPr>
-    </w:p>
-    <w:p>
-      <w:pPr>
-        <w:pStyle w:val="Corpodetexto"/>
-        <w:rPr>
-          <w:b/>
+      <w:r>
+        <w:rPr>
+          <w:b/>
+          <w:noProof/>
           <w:sz w:val="20"/>
-        </w:rPr>
-      </w:pPr>
+          <w:lang w:val="pt-BR" w:eastAsia="ja-JP"/>
+        </w:rPr>
+        <w:lastRenderedPageBreak/>
+        <w:drawing>
+          <wp:inline distT="0" distB="0" distL="0" distR="0">
+            <wp:extent cx="5581650" cy="4743450"/>
+            <wp:effectExtent l="0" t="0" r="0" b="0"/>
+            <wp:docPr id="2" name="Imagem 2"/>
+            <wp:cNvGraphicFramePr>
+              <a:graphicFrameLocks xmlns:a="http://schemas.openxmlformats.org/drawingml/2006/main" noChangeAspect="1"/>
+            </wp:cNvGraphicFramePr>
+            <a:graphic xmlns:a="http://schemas.openxmlformats.org/drawingml/2006/main">
+              <a:graphicData uri="http://schemas.openxmlformats.org/drawingml/2006/picture">
+                <pic:pic xmlns:pic="http://schemas.openxmlformats.org/drawingml/2006/picture">
+                  <pic:nvPicPr>
+                    <pic:cNvPr id="0" name="Picture 1"/>
+                    <pic:cNvPicPr>
+                      <a:picLocks noChangeAspect="1" noChangeArrowheads="1"/>
+                    </pic:cNvPicPr>
+                  </pic:nvPicPr>
+                  <pic:blipFill>
+                    <a:blip r:embed="rId19">
+                      <a:extLst>
+                        <a:ext uri="{28A0092B-C50C-407E-A947-70E740481C1C}">
+                          <a14:useLocalDpi xmlns:a14="http://schemas.microsoft.com/office/drawing/2010/main" val="0"/>
+                        </a:ext>
+                      </a:extLst>
+                    </a:blip>
+                    <a:srcRect/>
+                    <a:stretch>
+                      <a:fillRect/>
+                    </a:stretch>
+                  </pic:blipFill>
+                  <pic:spPr bwMode="auto">
+                    <a:xfrm>
+                      <a:off x="0" y="0"/>
+                      <a:ext cx="5581650" cy="4743450"/>
+                    </a:xfrm>
+                    <a:prstGeom prst="rect">
+                      <a:avLst/>
+                    </a:prstGeom>
+                    <a:noFill/>
+                    <a:ln>
+                      <a:noFill/>
+                    </a:ln>
+                  </pic:spPr>
+                </pic:pic>
+              </a:graphicData>
+            </a:graphic>
+          </wp:inline>
+        </w:drawing>
+      </w:r>
     </w:p>
     <w:p>
       <w:pPr>
@@ -2412,15 +2458,63 @@
           <w:sz w:val="20"/>
         </w:rPr>
       </w:pPr>
-    </w:p>
-    <w:p>
-      <w:pPr>
-        <w:pStyle w:val="Corpodetexto"/>
-        <w:rPr>
-          <w:b/>
+      <w:r>
+        <w:rPr>
+          <w:b/>
+          <w:noProof/>
           <w:sz w:val="20"/>
-        </w:rPr>
-      </w:pPr>
+          <w:lang w:val="pt-BR" w:eastAsia="ja-JP"/>
+        </w:rPr>
+        <w:lastRenderedPageBreak/>
+        <w:drawing>
+          <wp:inline distT="0" distB="0" distL="0" distR="0">
+            <wp:extent cx="4286250" cy="4924425"/>
+            <wp:effectExtent l="0" t="0" r="0" b="9525"/>
+            <wp:docPr id="4" name="Imagem 4"/>
+            <wp:cNvGraphicFramePr>
+              <a:graphicFrameLocks xmlns:a="http://schemas.openxmlformats.org/drawingml/2006/main" noChangeAspect="1"/>
+            </wp:cNvGraphicFramePr>
+            <a:graphic xmlns:a="http://schemas.openxmlformats.org/drawingml/2006/main">
+              <a:graphicData uri="http://schemas.openxmlformats.org/drawingml/2006/picture">
+                <pic:pic xmlns:pic="http://schemas.openxmlformats.org/drawingml/2006/picture">
+                  <pic:nvPicPr>
+                    <pic:cNvPr id="0" name="Picture 2"/>
+                    <pic:cNvPicPr>
+                      <a:picLocks noChangeAspect="1" noChangeArrowheads="1"/>
+                    </pic:cNvPicPr>
+                  </pic:nvPicPr>
+                  <pic:blipFill>
+                    <a:blip r:embed="rId20">
+                      <a:extLst>
+                        <a:ext uri="{28A0092B-C50C-407E-A947-70E740481C1C}">
+                          <a14:useLocalDpi xmlns:a14="http://schemas.microsoft.com/office/drawing/2010/main" val="0"/>
+                        </a:ext>
+                      </a:extLst>
+                    </a:blip>
+                    <a:srcRect/>
+                    <a:stretch>
+                      <a:fillRect/>
+                    </a:stretch>
+                  </pic:blipFill>
+                  <pic:spPr bwMode="auto">
+                    <a:xfrm>
+                      <a:off x="0" y="0"/>
+                      <a:ext cx="4286250" cy="4924425"/>
+                    </a:xfrm>
+                    <a:prstGeom prst="rect">
+                      <a:avLst/>
+                    </a:prstGeom>
+                    <a:noFill/>
+                    <a:ln>
+                      <a:noFill/>
+                    </a:ln>
+                  </pic:spPr>
+                </pic:pic>
+              </a:graphicData>
+            </a:graphic>
+          </wp:inline>
+        </w:drawing>
+      </w:r>
     </w:p>
     <w:p>
       <w:pPr>
@@ -2430,15 +2524,13 @@
           <w:sz w:val="20"/>
         </w:rPr>
       </w:pPr>
-    </w:p>
-    <w:p>
-      <w:pPr>
-        <w:pStyle w:val="Corpodetexto"/>
+      <w:r>
         <w:rPr>
           <w:b/>
           <w:sz w:val="20"/>
         </w:rPr>
-      </w:pPr>
+        <w:t>55 ciclos de treinamento</w:t>
+      </w:r>
     </w:p>
     <w:p>
       <w:pPr>
@@ -2448,15 +2540,63 @@
           <w:sz w:val="20"/>
         </w:rPr>
       </w:pPr>
-    </w:p>
-    <w:p>
-      <w:pPr>
-        <w:pStyle w:val="Corpodetexto"/>
-        <w:rPr>
-          <w:b/>
+      <w:r>
+        <w:rPr>
+          <w:b/>
+          <w:noProof/>
           <w:sz w:val="20"/>
-        </w:rPr>
-      </w:pPr>
+          <w:lang w:val="pt-BR" w:eastAsia="ja-JP"/>
+        </w:rPr>
+        <w:lastRenderedPageBreak/>
+        <w:drawing>
+          <wp:inline distT="0" distB="0" distL="0" distR="0">
+            <wp:extent cx="5577840" cy="4663440"/>
+            <wp:effectExtent l="0" t="0" r="3810" b="3810"/>
+            <wp:docPr id="17" name="Imagem 17"/>
+            <wp:cNvGraphicFramePr>
+              <a:graphicFrameLocks xmlns:a="http://schemas.openxmlformats.org/drawingml/2006/main" noChangeAspect="1"/>
+            </wp:cNvGraphicFramePr>
+            <a:graphic xmlns:a="http://schemas.openxmlformats.org/drawingml/2006/main">
+              <a:graphicData uri="http://schemas.openxmlformats.org/drawingml/2006/picture">
+                <pic:pic xmlns:pic="http://schemas.openxmlformats.org/drawingml/2006/picture">
+                  <pic:nvPicPr>
+                    <pic:cNvPr id="0" name="Picture 4"/>
+                    <pic:cNvPicPr>
+                      <a:picLocks noChangeAspect="1" noChangeArrowheads="1"/>
+                    </pic:cNvPicPr>
+                  </pic:nvPicPr>
+                  <pic:blipFill>
+                    <a:blip r:embed="rId21">
+                      <a:extLst>
+                        <a:ext uri="{28A0092B-C50C-407E-A947-70E740481C1C}">
+                          <a14:useLocalDpi xmlns:a14="http://schemas.microsoft.com/office/drawing/2010/main" val="0"/>
+                        </a:ext>
+                      </a:extLst>
+                    </a:blip>
+                    <a:srcRect/>
+                    <a:stretch>
+                      <a:fillRect/>
+                    </a:stretch>
+                  </pic:blipFill>
+                  <pic:spPr bwMode="auto">
+                    <a:xfrm>
+                      <a:off x="0" y="0"/>
+                      <a:ext cx="5577840" cy="4663440"/>
+                    </a:xfrm>
+                    <a:prstGeom prst="rect">
+                      <a:avLst/>
+                    </a:prstGeom>
+                    <a:noFill/>
+                    <a:ln>
+                      <a:noFill/>
+                    </a:ln>
+                  </pic:spPr>
+                </pic:pic>
+              </a:graphicData>
+            </a:graphic>
+          </wp:inline>
+        </w:drawing>
+      </w:r>
     </w:p>
     <w:p>
       <w:pPr>
@@ -2466,15 +2606,63 @@
           <w:sz w:val="20"/>
         </w:rPr>
       </w:pPr>
-    </w:p>
-    <w:p>
-      <w:pPr>
-        <w:pStyle w:val="Corpodetexto"/>
-        <w:rPr>
-          <w:b/>
+      <w:r>
+        <w:rPr>
+          <w:b/>
+          <w:noProof/>
           <w:sz w:val="20"/>
-        </w:rPr>
-      </w:pPr>
+          <w:lang w:val="pt-BR" w:eastAsia="ja-JP"/>
+        </w:rPr>
+        <w:lastRenderedPageBreak/>
+        <w:drawing>
+          <wp:inline distT="0" distB="0" distL="0" distR="0">
+            <wp:extent cx="4914900" cy="4857750"/>
+            <wp:effectExtent l="0" t="0" r="0" b="0"/>
+            <wp:docPr id="18" name="Imagem 18"/>
+            <wp:cNvGraphicFramePr>
+              <a:graphicFrameLocks xmlns:a="http://schemas.openxmlformats.org/drawingml/2006/main" noChangeAspect="1"/>
+            </wp:cNvGraphicFramePr>
+            <a:graphic xmlns:a="http://schemas.openxmlformats.org/drawingml/2006/main">
+              <a:graphicData uri="http://schemas.openxmlformats.org/drawingml/2006/picture">
+                <pic:pic xmlns:pic="http://schemas.openxmlformats.org/drawingml/2006/picture">
+                  <pic:nvPicPr>
+                    <pic:cNvPr id="0" name="Picture 5"/>
+                    <pic:cNvPicPr>
+                      <a:picLocks noChangeAspect="1" noChangeArrowheads="1"/>
+                    </pic:cNvPicPr>
+                  </pic:nvPicPr>
+                  <pic:blipFill>
+                    <a:blip r:embed="rId22">
+                      <a:extLst>
+                        <a:ext uri="{28A0092B-C50C-407E-A947-70E740481C1C}">
+                          <a14:useLocalDpi xmlns:a14="http://schemas.microsoft.com/office/drawing/2010/main" val="0"/>
+                        </a:ext>
+                      </a:extLst>
+                    </a:blip>
+                    <a:srcRect/>
+                    <a:stretch>
+                      <a:fillRect/>
+                    </a:stretch>
+                  </pic:blipFill>
+                  <pic:spPr bwMode="auto">
+                    <a:xfrm>
+                      <a:off x="0" y="0"/>
+                      <a:ext cx="4914900" cy="4857750"/>
+                    </a:xfrm>
+                    <a:prstGeom prst="rect">
+                      <a:avLst/>
+                    </a:prstGeom>
+                    <a:noFill/>
+                    <a:ln>
+                      <a:noFill/>
+                    </a:ln>
+                  </pic:spPr>
+                </pic:pic>
+              </a:graphicData>
+            </a:graphic>
+          </wp:inline>
+        </w:drawing>
+      </w:r>
     </w:p>
     <w:p>
       <w:pPr>
@@ -2497,69 +2685,6 @@
     <w:p>
       <w:pPr>
         <w:pStyle w:val="Corpodetexto"/>
-        <w:rPr>
-          <w:b/>
-          <w:sz w:val="20"/>
-        </w:rPr>
-      </w:pPr>
-    </w:p>
-    <w:p>
-      <w:pPr>
-        <w:pStyle w:val="Corpodetexto"/>
-        <w:rPr>
-          <w:b/>
-          <w:sz w:val="20"/>
-        </w:rPr>
-      </w:pPr>
-    </w:p>
-    <w:p>
-      <w:pPr>
-        <w:pStyle w:val="Corpodetexto"/>
-        <w:rPr>
-          <w:b/>
-          <w:sz w:val="20"/>
-        </w:rPr>
-      </w:pPr>
-    </w:p>
-    <w:p>
-      <w:pPr>
-        <w:pStyle w:val="Corpodetexto"/>
-        <w:rPr>
-          <w:b/>
-          <w:sz w:val="20"/>
-        </w:rPr>
-      </w:pPr>
-    </w:p>
-    <w:p>
-      <w:pPr>
-        <w:pStyle w:val="Corpodetexto"/>
-        <w:rPr>
-          <w:b/>
-          <w:sz w:val="20"/>
-        </w:rPr>
-      </w:pPr>
-    </w:p>
-    <w:p>
-      <w:pPr>
-        <w:pStyle w:val="Corpodetexto"/>
-        <w:rPr>
-          <w:b/>
-          <w:sz w:val="20"/>
-        </w:rPr>
-      </w:pPr>
-    </w:p>
-    <w:p>
-      <w:pPr>
-        <w:pStyle w:val="Corpodetexto"/>
-        <w:rPr>
-          <w:b/>
-          <w:sz w:val="20"/>
-        </w:rPr>
-      </w:pPr>
-    </w:p>
-    <w:p>
-      <w:pPr>
-        <w:pStyle w:val="Corpodetexto"/>
         <w:spacing w:before="5"/>
         <w:rPr>
           <w:b/>
@@ -2569,7 +2694,7 @@
       <w:r>
         <w:rPr>
           <w:noProof/>
-          <w:lang w:val="pt-BR" w:eastAsia="pt-BR"/>
+          <w:lang w:val="pt-BR" w:eastAsia="ja-JP"/>
         </w:rPr>
         <w:drawing>
           <wp:anchor distT="0" distB="0" distL="0" distR="0" simplePos="0" relativeHeight="4" behindDoc="0" locked="0" layoutInCell="1" allowOverlap="1">
@@ -2595,7 +2720,7 @@
                     <pic:cNvPicPr/>
                   </pic:nvPicPr>
                   <pic:blipFill>
-                    <a:blip r:embed="rId19" cstate="print"/>
+                    <a:blip r:embed="rId23" cstate="print"/>
                     <a:stretch>
                       <a:fillRect/>
                     </a:stretch>
@@ -2656,6 +2781,14 @@
         <w:t>resultados.</w:t>
       </w:r>
     </w:p>
+    <w:p/>
+    <w:p>
+      <w:r>
+        <w:t>Resultados pouco satisfatórios; o modelo criou uma divisão mais vertical de dados do que horizontal como o esperado:</w:t>
+      </w:r>
+    </w:p>
+    <w:p/>
+    <w:p/>
     <w:p>
       <w:pPr>
         <w:sectPr>
@@ -2667,99 +2800,71 @@
     </w:p>
     <w:p>
       <w:pPr>
+        <w:jc w:val="center"/>
+      </w:pPr>
+      <w:r>
+        <w:lastRenderedPageBreak/>
+        <w:pict>
+          <v:shapetype id="_x0000_t75" coordsize="21600,21600" o:spt="75" o:preferrelative="t" path="m@4@5l@4@11@9@11@9@5xe" filled="f" stroked="f">
+            <v:stroke joinstyle="miter"/>
+            <v:formulas>
+              <v:f eqn="if lineDrawn pixelLineWidth 0"/>
+              <v:f eqn="sum @0 1 0"/>
+              <v:f eqn="sum 0 0 @1"/>
+              <v:f eqn="prod @2 1 2"/>
+              <v:f eqn="prod @3 21600 pixelWidth"/>
+              <v:f eqn="prod @3 21600 pixelHeight"/>
+              <v:f eqn="sum @0 0 1"/>
+              <v:f eqn="prod @6 1 2"/>
+              <v:f eqn="prod @7 21600 pixelWidth"/>
+              <v:f eqn="sum @8 21600 0"/>
+              <v:f eqn="prod @7 21600 pixelHeight"/>
+              <v:f eqn="sum @10 21600 0"/>
+            </v:formulas>
+            <v:path o:extrusionok="f" gradientshapeok="t" o:connecttype="rect"/>
+            <o:lock v:ext="edit" aspectratio="t"/>
+          </v:shapetype>
+          <v:shape id="_x0000_i1025" type="#_x0000_t75" style="width:386.25pt;height:278.25pt">
+            <v:imagedata r:id="rId24" o:title="Figure 2022-10-23 132845"/>
+          </v:shape>
+        </w:pict>
+      </w:r>
+    </w:p>
+    <w:p>
+      <w:pPr>
+        <w:jc w:val="center"/>
+      </w:pPr>
+      <w:r>
+        <w:t>Linha preta representa a separação de classes do modelo com países subdesenvolvidos abaixo da linha; p</w:t>
+      </w:r>
+      <w:r>
+        <w:t>ontos vermelhos representam dados de teste que foram acusados com a classificação errada</w:t>
+      </w:r>
+    </w:p>
+    <w:p>
+      <w:pPr>
         <w:pStyle w:val="Corpodetexto"/>
         <w:ind w:left="121"/>
+        <w:jc w:val="center"/>
         <w:rPr>
           <w:sz w:val="20"/>
         </w:rPr>
       </w:pPr>
-      <w:r>
-        <w:rPr>
-          <w:noProof/>
-          <w:lang w:val="pt-BR" w:eastAsia="pt-BR"/>
-        </w:rPr>
-        <w:lastRenderedPageBreak/>
-        <mc:AlternateContent>
-          <mc:Choice Requires="wps">
-            <w:drawing>
-              <wp:anchor distT="0" distB="0" distL="114300" distR="114300" simplePos="0" relativeHeight="15732736" behindDoc="0" locked="0" layoutInCell="1" allowOverlap="1">
-                <wp:simplePos x="0" y="0"/>
-                <wp:positionH relativeFrom="page">
-                  <wp:posOffset>1080135</wp:posOffset>
-                </wp:positionH>
-                <wp:positionV relativeFrom="page">
-                  <wp:posOffset>5347970</wp:posOffset>
-                </wp:positionV>
-                <wp:extent cx="5665470" cy="2933700"/>
-                <wp:effectExtent l="0" t="0" r="0" b="0"/>
-                <wp:wrapNone/>
-                <wp:docPr id="16" name="Rectangle 4"/>
-                <wp:cNvGraphicFramePr>
-                  <a:graphicFrameLocks xmlns:a="http://schemas.openxmlformats.org/drawingml/2006/main"/>
-                </wp:cNvGraphicFramePr>
-                <a:graphic xmlns:a="http://schemas.openxmlformats.org/drawingml/2006/main">
-                  <a:graphicData uri="http://schemas.microsoft.com/office/word/2010/wordprocessingShape">
-                    <wps:wsp>
-                      <wps:cNvSpPr>
-                        <a:spLocks noChangeArrowheads="1"/>
-                      </wps:cNvSpPr>
-                      <wps:spPr bwMode="auto">
-                        <a:xfrm>
-                          <a:off x="0" y="0"/>
-                          <a:ext cx="5665470" cy="2933700"/>
-                        </a:xfrm>
-                        <a:prstGeom prst="rect">
-                          <a:avLst/>
-                        </a:prstGeom>
-                        <a:noFill/>
-                        <a:ln w="9525">
-                          <a:solidFill>
-                            <a:srgbClr val="000000"/>
-                          </a:solidFill>
-                          <a:prstDash val="solid"/>
-                          <a:miter lim="800000"/>
-                          <a:headEnd/>
-                          <a:tailEnd/>
-                        </a:ln>
-                        <a:extLst>
-                          <a:ext uri="{909E8E84-426E-40DD-AFC4-6F175D3DCCD1}">
-                            <a14:hiddenFill xmlns:a14="http://schemas.microsoft.com/office/drawing/2010/main">
-                              <a:solidFill>
-                                <a:srgbClr val="FFFFFF"/>
-                              </a:solidFill>
-                            </a14:hiddenFill>
-                          </a:ext>
-                        </a:extLst>
-                      </wps:spPr>
-                      <wps:bodyPr rot="0" vert="horz" wrap="square" lIns="91440" tIns="45720" rIns="91440" bIns="45720" anchor="t" anchorCtr="0" upright="1">
-                        <a:noAutofit/>
-                      </wps:bodyPr>
-                    </wps:wsp>
-                  </a:graphicData>
-                </a:graphic>
-                <wp14:sizeRelH relativeFrom="page">
-                  <wp14:pctWidth>0</wp14:pctWidth>
-                </wp14:sizeRelH>
-                <wp14:sizeRelV relativeFrom="page">
-                  <wp14:pctHeight>0</wp14:pctHeight>
-                </wp14:sizeRelV>
-              </wp:anchor>
-            </w:drawing>
-          </mc:Choice>
-          <mc:Fallback>
-            <w:pict>
-              <v:rect w14:anchorId="74C787CC" id="Rectangle 4" o:spid="_x0000_s1026" style="position:absolute;margin-left:85.05pt;margin-top:421.1pt;width:446.1pt;height:231pt;z-index:15732736;visibility:visible;mso-wrap-style:square;mso-width-percent:0;mso-height-percent:0;mso-wrap-distance-left:9pt;mso-wrap-distance-top:0;mso-wrap-distance-right:9pt;mso-wrap-distance-bottom:0;mso-position-horizontal:absolute;mso-position-horizontal-relative:page;mso-position-vertical:absolute;mso-position-vertical-relative:page;mso-width-percent:0;mso-height-percent:0;mso-width-relative:page;mso-height-relative:page;v-text-anchor:top" o:gfxdata="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" filled="f">
-                <w10:wrap anchorx="page" anchory="page"/>
-              </v:rect>
-            </w:pict>
-          </mc:Fallback>
-        </mc:AlternateContent>
-      </w:r>
+    </w:p>
+    <w:p>
+      <w:pPr>
+        <w:pStyle w:val="Corpodetexto"/>
+        <w:ind w:left="121"/>
+        <w:jc w:val="center"/>
+        <w:rPr>
+          <w:sz w:val="20"/>
+        </w:rPr>
+      </w:pPr>
       <w:r>
         <w:rPr>
           <w:noProof/>
           <w:sz w:val="20"/>
-          <w:lang w:val="pt-BR" w:eastAsia="pt-BR"/>
+          <w:lang w:val="pt-BR" w:eastAsia="ja-JP"/>
         </w:rPr>
         <w:drawing>
           <wp:inline distT="0" distB="0" distL="0" distR="0">
@@ -2777,7 +2882,7 @@
                     <pic:cNvPicPr/>
                   </pic:nvPicPr>
                   <pic:blipFill>
-                    <a:blip r:embed="rId20" cstate="print"/>
+                    <a:blip r:embed="rId25" cstate="print"/>
                     <a:stretch>
                       <a:fillRect/>
                     </a:stretch>
@@ -2809,7 +2914,7 @@
       <w:r>
         <w:rPr>
           <w:noProof/>
-          <w:lang w:val="pt-BR" w:eastAsia="pt-BR"/>
+          <w:lang w:val="pt-BR" w:eastAsia="ja-JP"/>
         </w:rPr>
         <w:drawing>
           <wp:anchor distT="0" distB="0" distL="0" distR="0" simplePos="0" relativeHeight="7" behindDoc="0" locked="0" layoutInCell="1" allowOverlap="1">
@@ -2835,7 +2940,7 @@
                     <pic:cNvPicPr/>
                   </pic:nvPicPr>
                   <pic:blipFill>
-                    <a:blip r:embed="rId21" cstate="print"/>
+                    <a:blip r:embed="rId26" cstate="print"/>
                     <a:stretch>
                       <a:fillRect/>
                     </a:stretch>
@@ -2970,7 +3075,12 @@
         <w:spacing w:before="184"/>
       </w:pPr>
       <w:r>
-        <w:t>Gráfico</w:t>
+        <w:t>Gráfic</w:t>
+      </w:r>
+      <w:bookmarkStart w:id="0" w:name="_GoBack"/>
+      <w:bookmarkEnd w:id="0"/>
+      <w:r>
+        <w:t>o</w:t>
       </w:r>
       <w:r>
         <w:rPr>
@@ -3029,7 +3139,7 @@
       <w:r>
         <w:rPr>
           <w:noProof/>
-          <w:lang w:val="pt-BR" w:eastAsia="pt-BR"/>
+          <w:lang w:val="pt-BR" w:eastAsia="ja-JP"/>
         </w:rPr>
         <w:lastRenderedPageBreak/>
         <mc:AlternateContent>
@@ -3099,7 +3209,7 @@
               </wp:anchor>
             </w:drawing>
           </mc:Choice>
-          <mc:Fallback>
+          <mc:Fallback xmlns:w16se="http://schemas.microsoft.com/office/word/2015/wordml/symex" xmlns:cx1="http://schemas.microsoft.com/office/drawing/2015/9/8/chartex" xmlns:cx="http://schemas.microsoft.com/office/drawing/2014/chartex">
             <w:pict>
               <v:rect w14:anchorId="229A546C" id="Rectangle 3" o:spid="_x0000_s1026" style="position:absolute;margin-left:85.05pt;margin-top:88pt;width:446.1pt;height:306.65pt;z-index:15733248;visibility:visible;mso-wrap-style:square;mso-width-percent:0;mso-height-percent:0;mso-wrap-distance-left:9pt;mso-wrap-distance-top:0;mso-wrap-distance-right:9pt;mso-wrap-distance-bottom:0;mso-position-horizontal:absolute;mso-position-horizontal-relative:page;mso-position-vertical:absolute;mso-position-vertical-relative:page;mso-width-percent:0;mso-height-percent:0;mso-width-relative:page;mso-height-relative:page;v-text-anchor:top" o:gfxdata="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" filled="f">
                 <w10:wrap anchorx="page" anchory="page"/>
@@ -3111,7 +3221,7 @@
       <w:r>
         <w:rPr>
           <w:noProof/>
-          <w:lang w:val="pt-BR" w:eastAsia="pt-BR"/>
+          <w:lang w:val="pt-BR" w:eastAsia="ja-JP"/>
         </w:rPr>
         <mc:AlternateContent>
           <mc:Choice Requires="wps">
@@ -3180,7 +3290,7 @@
               </wp:anchor>
             </w:drawing>
           </mc:Choice>
-          <mc:Fallback>
+          <mc:Fallback xmlns:w16se="http://schemas.microsoft.com/office/word/2015/wordml/symex" xmlns:cx1="http://schemas.microsoft.com/office/drawing/2015/9/8/chartex" xmlns:cx="http://schemas.microsoft.com/office/drawing/2014/chartex">
             <w:pict>
               <v:rect w14:anchorId="2F03864B" id="Rectangle 2" o:spid="_x0000_s1026" style="position:absolute;margin-left:85.05pt;margin-top:443.35pt;width:446.1pt;height:306.65pt;z-index:15733760;visibility:visible;mso-wrap-style:square;mso-width-percent:0;mso-height-percent:0;mso-wrap-distance-left:9pt;mso-wrap-distance-top:0;mso-wrap-distance-right:9pt;mso-wrap-distance-bottom:0;mso-position-horizontal:absolute;mso-position-horizontal-relative:page;mso-position-vertical:absolute;mso-position-vertical-relative:page;mso-width-percent:0;mso-height-percent:0;mso-width-relative:page;mso-height-relative:page;v-text-anchor:top" o:gfxdata="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" filled="f">
                 <w10:wrap anchorx="page" anchory="page"/>
@@ -3546,7 +3656,7 @@
 </file>
 
 <file path=word/endnotes.xml><?xml version="1.0" encoding="utf-8"?>
-<w:endnotes xmlns:wpc="http://schemas.microsoft.com/office/word/2010/wordprocessingCanvas" xmlns:cx="http://schemas.microsoft.com/office/drawing/2014/chartex" xmlns:cx1="http://schemas.microsoft.com/office/drawing/2015/9/8/chartex" xmlns:mc="http://schemas.openxmlformats.org/markup-compatibility/2006" xmlns:o="urn:schemas-microsoft-com:office:office" xmlns:r="http://schemas.openxmlformats.org/officeDocument/2006/relationships" xmlns:m="http://schemas.openxmlformats.org/officeDocument/2006/math" xmlns:v="urn:schemas-microsoft-com:vml" xmlns:wp14="http://schemas.microsoft.com/office/word/2010/wordprocessingDrawing" xmlns:wp="http://schemas.openxmlformats.org/drawingml/2006/wordprocessingDrawing" xmlns:w10="urn:schemas-microsoft-com:office:word" xmlns:w="http://schemas.openxmlformats.org/wordprocessingml/2006/main" xmlns:w14="http://schemas.microsoft.com/office/word/2010/wordml" xmlns:w15="http://schemas.microsoft.com/office/word/2012/wordml" xmlns:w16se="http://schemas.microsoft.com/office/word/2015/wordml/symex" xmlns:wpg="http://schemas.microsoft.com/office/word/2010/wordprocessingGroup" xmlns:wpi="http://schemas.microsoft.com/office/word/2010/wordprocessingInk" xmlns:wne="http://schemas.microsoft.com/office/word/2006/wordml" xmlns:wps="http://schemas.microsoft.com/office/word/2010/wordprocessingShape" mc:Ignorable="w14 w15 w16se wp14">
+<w:endnotes xmlns:wpc="http://schemas.microsoft.com/office/word/2010/wordprocessingCanvas" xmlns:mc="http://schemas.openxmlformats.org/markup-compatibility/2006" xmlns:o="urn:schemas-microsoft-com:office:office" xmlns:r="http://schemas.openxmlformats.org/officeDocument/2006/relationships" xmlns:m="http://schemas.openxmlformats.org/officeDocument/2006/math" xmlns:v="urn:schemas-microsoft-com:vml" xmlns:wp14="http://schemas.microsoft.com/office/word/2010/wordprocessingDrawing" xmlns:wp="http://schemas.openxmlformats.org/drawingml/2006/wordprocessingDrawing" xmlns:w10="urn:schemas-microsoft-com:office:word" xmlns:w="http://schemas.openxmlformats.org/wordprocessingml/2006/main" xmlns:w14="http://schemas.microsoft.com/office/word/2010/wordml" xmlns:w15="http://schemas.microsoft.com/office/word/2012/wordml" xmlns:wpg="http://schemas.microsoft.com/office/word/2010/wordprocessingGroup" xmlns:wpi="http://schemas.microsoft.com/office/word/2010/wordprocessingInk" xmlns:wne="http://schemas.microsoft.com/office/word/2006/wordml" xmlns:wps="http://schemas.microsoft.com/office/word/2010/wordprocessingShape" mc:Ignorable="w14 w15 wp14">
   <w:endnote w:type="separator" w:id="-1">
     <w:p>
       <w:r>
@@ -3565,7 +3675,7 @@
 </file>
 
 <file path=word/footer1.xml><?xml version="1.0" encoding="utf-8"?>
-<w:ftr xmlns:wpc="http://schemas.microsoft.com/office/word/2010/wordprocessingCanvas" xmlns:cx="http://schemas.microsoft.com/office/drawing/2014/chartex" xmlns:cx1="http://schemas.microsoft.com/office/drawing/2015/9/8/chartex" xmlns:mc="http://schemas.openxmlformats.org/markup-compatibility/2006" xmlns:o="urn:schemas-microsoft-com:office:office" xmlns:r="http://schemas.openxmlformats.org/officeDocument/2006/relationships" xmlns:m="http://schemas.openxmlformats.org/officeDocument/2006/math" xmlns:v="urn:schemas-microsoft-com:vml" xmlns:wp14="http://schemas.microsoft.com/office/word/2010/wordprocessingDrawing" xmlns:wp="http://schemas.openxmlformats.org/drawingml/2006/wordprocessingDrawing" xmlns:w10="urn:schemas-microsoft-com:office:word" xmlns:w="http://schemas.openxmlformats.org/wordprocessingml/2006/main" xmlns:w14="http://schemas.microsoft.com/office/word/2010/wordml" xmlns:w15="http://schemas.microsoft.com/office/word/2012/wordml" xmlns:w16se="http://schemas.microsoft.com/office/word/2015/wordml/symex" xmlns:wpg="http://schemas.microsoft.com/office/word/2010/wordprocessingGroup" xmlns:wpi="http://schemas.microsoft.com/office/word/2010/wordprocessingInk" xmlns:wne="http://schemas.microsoft.com/office/word/2006/wordml" xmlns:wps="http://schemas.microsoft.com/office/word/2010/wordprocessingShape" mc:Ignorable="w14 w15 w16se wp14">
+<w:ftr xmlns:wpc="http://schemas.microsoft.com/office/word/2010/wordprocessingCanvas" xmlns:mc="http://schemas.openxmlformats.org/markup-compatibility/2006" xmlns:o="urn:schemas-microsoft-com:office:office" xmlns:r="http://schemas.openxmlformats.org/officeDocument/2006/relationships" xmlns:m="http://schemas.openxmlformats.org/officeDocument/2006/math" xmlns:v="urn:schemas-microsoft-com:vml" xmlns:wp14="http://schemas.microsoft.com/office/word/2010/wordprocessingDrawing" xmlns:wp="http://schemas.openxmlformats.org/drawingml/2006/wordprocessingDrawing" xmlns:w10="urn:schemas-microsoft-com:office:word" xmlns:w="http://schemas.openxmlformats.org/wordprocessingml/2006/main" xmlns:w14="http://schemas.microsoft.com/office/word/2010/wordml" xmlns:w15="http://schemas.microsoft.com/office/word/2012/wordml" xmlns:wpg="http://schemas.microsoft.com/office/word/2010/wordprocessingGroup" xmlns:wpi="http://schemas.microsoft.com/office/word/2010/wordprocessingInk" xmlns:wne="http://schemas.microsoft.com/office/word/2006/wordml" xmlns:wps="http://schemas.microsoft.com/office/word/2010/wordprocessingShape" mc:Ignorable="w14 w15 wp14">
   <w:p>
     <w:pPr>
       <w:pStyle w:val="Corpodetexto"/>
@@ -3577,7 +3687,7 @@
     <w:r>
       <w:rPr>
         <w:noProof/>
-        <w:lang w:val="pt-BR" w:eastAsia="pt-BR"/>
+        <w:lang w:val="pt-BR" w:eastAsia="ja-JP"/>
       </w:rPr>
       <mc:AlternateContent>
         <mc:Choice Requires="wps">
@@ -3700,7 +3810,7 @@
             </wp:anchor>
           </w:drawing>
         </mc:Choice>
-        <mc:Fallback>
+        <mc:Fallback xmlns:w16se="http://schemas.microsoft.com/office/word/2015/wordml/symex" xmlns:cx1="http://schemas.microsoft.com/office/drawing/2015/9/8/chartex" xmlns:cx="http://schemas.microsoft.com/office/drawing/2014/chartex">
           <w:pict>
             <v:shapetype id="_x0000_t202" coordsize="21600,21600" o:spt="202" path="m,l,21600r21600,l21600,xe">
               <v:stroke joinstyle="miter"/>
@@ -3768,7 +3878,7 @@
 </file>
 
 <file path=word/footnotes.xml><?xml version="1.0" encoding="utf-8"?>
-<w:footnotes xmlns:wpc="http://schemas.microsoft.com/office/word/2010/wordprocessingCanvas" xmlns:cx="http://schemas.microsoft.com/office/drawing/2014/chartex" xmlns:cx1="http://schemas.microsoft.com/office/drawing/2015/9/8/chartex" xmlns:mc="http://schemas.openxmlformats.org/markup-compatibility/2006" xmlns:o="urn:schemas-microsoft-com:office:office" xmlns:r="http://schemas.openxmlformats.org/officeDocument/2006/relationships" xmlns:m="http://schemas.openxmlformats.org/officeDocument/2006/math" xmlns:v="urn:schemas-microsoft-com:vml" xmlns:wp14="http://schemas.microsoft.com/office/word/2010/wordprocessingDrawing" xmlns:wp="http://schemas.openxmlformats.org/drawingml/2006/wordprocessingDrawing" xmlns:w10="urn:schemas-microsoft-com:office:word" xmlns:w="http://schemas.openxmlformats.org/wordprocessingml/2006/main" xmlns:w14="http://schemas.microsoft.com/office/word/2010/wordml" xmlns:w15="http://schemas.microsoft.com/office/word/2012/wordml" xmlns:w16se="http://schemas.microsoft.com/office/word/2015/wordml/symex" xmlns:wpg="http://schemas.microsoft.com/office/word/2010/wordprocessingGroup" xmlns:wpi="http://schemas.microsoft.com/office/word/2010/wordprocessingInk" xmlns:wne="http://schemas.microsoft.com/office/word/2006/wordml" xmlns:wps="http://schemas.microsoft.com/office/word/2010/wordprocessingShape" mc:Ignorable="w14 w15 w16se wp14">
+<w:footnotes xmlns:wpc="http://schemas.microsoft.com/office/word/2010/wordprocessingCanvas" xmlns:mc="http://schemas.openxmlformats.org/markup-compatibility/2006" xmlns:o="urn:schemas-microsoft-com:office:office" xmlns:r="http://schemas.openxmlformats.org/officeDocument/2006/relationships" xmlns:m="http://schemas.openxmlformats.org/officeDocument/2006/math" xmlns:v="urn:schemas-microsoft-com:vml" xmlns:wp14="http://schemas.microsoft.com/office/word/2010/wordprocessingDrawing" xmlns:wp="http://schemas.openxmlformats.org/drawingml/2006/wordprocessingDrawing" xmlns:w10="urn:schemas-microsoft-com:office:word" xmlns:w="http://schemas.openxmlformats.org/wordprocessingml/2006/main" xmlns:w14="http://schemas.microsoft.com/office/word/2010/wordml" xmlns:w15="http://schemas.microsoft.com/office/word/2012/wordml" xmlns:wpg="http://schemas.microsoft.com/office/word/2010/wordprocessingGroup" xmlns:wpi="http://schemas.microsoft.com/office/word/2010/wordprocessingInk" xmlns:wne="http://schemas.microsoft.com/office/word/2006/wordml" xmlns:wps="http://schemas.microsoft.com/office/word/2010/wordprocessingShape" mc:Ignorable="w14 w15 wp14">
   <w:footnote w:type="separator" w:id="-1">
     <w:p>
       <w:r>
@@ -3787,7 +3897,7 @@
 </file>
 
 <file path=word/numbering.xml><?xml version="1.0" encoding="utf-8"?>
-<w:numbering xmlns:wpc="http://schemas.microsoft.com/office/word/2010/wordprocessingCanvas" xmlns:cx="http://schemas.microsoft.com/office/drawing/2014/chartex" xmlns:cx1="http://schemas.microsoft.com/office/drawing/2015/9/8/chartex" xmlns:mc="http://schemas.openxmlformats.org/markup-compatibility/2006" xmlns:o="urn:schemas-microsoft-com:office:office" xmlns:r="http://schemas.openxmlformats.org/officeDocument/2006/relationships" xmlns:m="http://schemas.openxmlformats.org/officeDocument/2006/math" xmlns:v="urn:schemas-microsoft-com:vml" xmlns:wp14="http://schemas.microsoft.com/office/word/2010/wordprocessingDrawing" xmlns:wp="http://schemas.openxmlformats.org/drawingml/2006/wordprocessingDrawing" xmlns:w10="urn:schemas-microsoft-com:office:word" xmlns:w="http://schemas.openxmlformats.org/wordprocessingml/2006/main" xmlns:w14="http://schemas.microsoft.com/office/word/2010/wordml" xmlns:w15="http://schemas.microsoft.com/office/word/2012/wordml" xmlns:w16se="http://schemas.microsoft.com/office/word/2015/wordml/symex" xmlns:wpg="http://schemas.microsoft.com/office/word/2010/wordprocessingGroup" xmlns:wpi="http://schemas.microsoft.com/office/word/2010/wordprocessingInk" xmlns:wne="http://schemas.microsoft.com/office/word/2006/wordml" xmlns:wps="http://schemas.microsoft.com/office/word/2010/wordprocessingShape" mc:Ignorable="w14 w15 w16se wp14">
+<w:numbering xmlns:wpc="http://schemas.microsoft.com/office/word/2010/wordprocessingCanvas" xmlns:mc="http://schemas.openxmlformats.org/markup-compatibility/2006" xmlns:o="urn:schemas-microsoft-com:office:office" xmlns:r="http://schemas.openxmlformats.org/officeDocument/2006/relationships" xmlns:m="http://schemas.openxmlformats.org/officeDocument/2006/math" xmlns:v="urn:schemas-microsoft-com:vml" xmlns:wp14="http://schemas.microsoft.com/office/word/2010/wordprocessingDrawing" xmlns:wp="http://schemas.openxmlformats.org/drawingml/2006/wordprocessingDrawing" xmlns:w10="urn:schemas-microsoft-com:office:word" xmlns:w="http://schemas.openxmlformats.org/wordprocessingml/2006/main" xmlns:w14="http://schemas.microsoft.com/office/word/2010/wordml" xmlns:w15="http://schemas.microsoft.com/office/word/2012/wordml" xmlns:wpg="http://schemas.microsoft.com/office/word/2010/wordprocessingGroup" xmlns:wpi="http://schemas.microsoft.com/office/word/2010/wordprocessingInk" xmlns:wne="http://schemas.microsoft.com/office/word/2006/wordml" xmlns:wps="http://schemas.microsoft.com/office/word/2010/wordprocessingShape" mc:Ignorable="w14 w15 wp14">
   <w:abstractNum w:abstractNumId="0" w15:restartNumberingAfterBreak="0">
     <w:nsid w:val="008E0432"/>
     <w:multiLevelType w:val="hybridMultilevel"/>
@@ -3911,7 +4021,7 @@
 </file>
 
 <file path=word/styles.xml><?xml version="1.0" encoding="utf-8"?>
-<w:styles xmlns:mc="http://schemas.openxmlformats.org/markup-compatibility/2006" xmlns:r="http://schemas.openxmlformats.org/officeDocument/2006/relationships" xmlns:w="http://schemas.openxmlformats.org/wordprocessingml/2006/main" xmlns:w14="http://schemas.microsoft.com/office/word/2010/wordml" xmlns:w15="http://schemas.microsoft.com/office/word/2012/wordml" xmlns:w16se="http://schemas.microsoft.com/office/word/2015/wordml/symex" mc:Ignorable="w14 w15 w16se">
+<w:styles xmlns:mc="http://schemas.openxmlformats.org/markup-compatibility/2006" xmlns:r="http://schemas.openxmlformats.org/officeDocument/2006/relationships" xmlns:w="http://schemas.openxmlformats.org/wordprocessingml/2006/main" xmlns:w14="http://schemas.microsoft.com/office/word/2010/wordml" xmlns:w15="http://schemas.microsoft.com/office/word/2012/wordml" mc:Ignorable="w14 w15">
   <w:docDefaults>
     <w:rPrDefault>
       <w:rPr>
@@ -4691,7 +4801,7 @@
 </file>
 
 <file path=customXml/itemProps1.xml><?xml version="1.0" encoding="utf-8"?>
-<ds:datastoreItem xmlns:ds="http://schemas.openxmlformats.org/officeDocument/2006/customXml" ds:itemID="{AA0BDB32-F3A9-4465-9D3B-F052022C88C2}">
+<ds:datastoreItem xmlns:ds="http://schemas.openxmlformats.org/officeDocument/2006/customXml" ds:itemID="{6D1C201C-B0E2-443F-BA80-5F45156835B1}">
   <ds:schemaRefs>
     <ds:schemaRef ds:uri="http://schemas.openxmlformats.org/officeDocument/2006/bibliography"/>
   </ds:schemaRefs>
